--- a/Domande.docx
+++ b/Domande.docx
@@ -33,7 +33,20 @@
     <w:p>
       <w:pPr>
         <w:spacing w:line="240" w:lineRule="auto"/>
-      </w:pPr>
+        <w:rPr>
+          <w:rFonts w:eastAsia="Times New Roman" w:cstheme="minorHAnsi"/>
+          <w:color w:val="FF0000"/>
+          <w:lang w:eastAsia="it-IT"/>
+        </w:rPr>
+      </w:pPr>
+      <w:r>
+        <w:rPr>
+          <w:rFonts w:eastAsia="Times New Roman" w:cstheme="minorHAnsi"/>
+          <w:color w:val="FF0000"/>
+          <w:lang w:eastAsia="it-IT"/>
+        </w:rPr>
+        <w:t>No, l'idea è quella di preparare la base per poi ospitare i differenti negozi che aderiranno alla piattaforma / servizio</w:t>
+      </w:r>
     </w:p>
     <w:p>
       <w:pPr>
@@ -46,7 +59,35 @@
     <w:p>
       <w:pPr>
         <w:spacing w:line="240" w:lineRule="auto"/>
-      </w:pPr>
+        <w:rPr>
+          <w:rFonts w:cstheme="minorHAnsi"/>
+          <w:color w:val="FF0000"/>
+        </w:rPr>
+      </w:pPr>
+      <w:r>
+        <w:rPr>
+          <w:rFonts w:cstheme="minorHAnsi"/>
+          <w:color w:val="FF0000"/>
+        </w:rPr>
+        <w:t>Nella cancellazione, </w:t>
+      </w:r>
+      <w:hyperlink r:id="rId4" w:tgtFrame="_blank" w:history="1">
+        <w:r>
+          <w:rPr>
+            <w:rStyle w:val="Collegamentoipertestuale"/>
+            <w:rFonts w:cstheme="minorHAnsi"/>
+            <w:color w:val="FF0000"/>
+          </w:rPr>
+          <w:t>p.es</w:t>
+        </w:r>
+      </w:hyperlink>
+      <w:r>
+        <w:rPr>
+          <w:rFonts w:cstheme="minorHAnsi"/>
+          <w:color w:val="FF0000"/>
+        </w:rPr>
+        <w:t>. di un prodotto all'interno del carrello, sì, ci dovrà essere un popup per confermare la cancellazione, per le altre operazioni di inserimento e modifica basta che sia visibile l'inserimento o la modifica dei dati a video</w:t>
+      </w:r>
     </w:p>
     <w:p>
       <w:pPr>
@@ -59,7 +100,17 @@
     <w:p>
       <w:pPr>
         <w:spacing w:line="240" w:lineRule="auto"/>
-      </w:pPr>
+        <w:jc w:val="both"/>
+        <w:rPr>
+          <w:color w:val="FF0000"/>
+        </w:rPr>
+      </w:pPr>
+      <w:r>
+        <w:rPr>
+          <w:color w:val="FF0000"/>
+        </w:rPr>
+        <w:t>Facciamo un URL differente per i commercianti, con un login - Non vogliamo un link nella Home Page con p.es. "Area Riservata"</w:t>
+      </w:r>
     </w:p>
     <w:p>
       <w:pPr>
@@ -71,7 +122,65 @@
     </w:p>
     <w:p>
       <w:pPr>
-        <w:spacing w:line="240" w:lineRule="auto"/>
+        <w:spacing w:after="0" w:line="240" w:lineRule="auto"/>
+        <w:jc w:val="both"/>
+        <w:rPr>
+          <w:rFonts w:eastAsia="Times New Roman" w:cstheme="minorHAnsi"/>
+          <w:color w:val="FF0000"/>
+          <w:lang w:eastAsia="it-IT"/>
+        </w:rPr>
+      </w:pPr>
+      <w:r>
+        <w:rPr>
+          <w:rFonts w:eastAsia="Times New Roman" w:cstheme="minorHAnsi"/>
+          <w:color w:val="FF0000"/>
+          <w:lang w:eastAsia="it-IT"/>
+        </w:rPr>
+        <w:t>Gestisce</w:t>
+      </w:r>
+    </w:p>
+    <w:p>
+      <w:pPr>
+        <w:spacing w:after="0" w:line="240" w:lineRule="auto"/>
+        <w:jc w:val="both"/>
+        <w:rPr>
+          <w:rFonts w:eastAsia="Times New Roman" w:cstheme="minorHAnsi"/>
+          <w:color w:val="FF0000"/>
+          <w:lang w:eastAsia="it-IT"/>
+        </w:rPr>
+      </w:pPr>
+      <w:r>
+        <w:rPr>
+          <w:rFonts w:eastAsia="Times New Roman" w:cstheme="minorHAnsi"/>
+          <w:color w:val="FF0000"/>
+          <w:lang w:eastAsia="it-IT"/>
+        </w:rPr>
+        <w:t>- i negozi (inserimento, modifica, archiviazione)</w:t>
+      </w:r>
+    </w:p>
+    <w:p>
+      <w:pPr>
+        <w:spacing w:after="0" w:line="240" w:lineRule="auto"/>
+        <w:jc w:val="both"/>
+        <w:rPr>
+          <w:rFonts w:eastAsia="Times New Roman" w:cstheme="minorHAnsi"/>
+          <w:color w:val="FF0000"/>
+          <w:lang w:eastAsia="it-IT"/>
+        </w:rPr>
+      </w:pPr>
+      <w:r>
+        <w:rPr>
+          <w:rFonts w:eastAsia="Times New Roman" w:cstheme="minorHAnsi"/>
+          <w:color w:val="FF0000"/>
+          <w:lang w:eastAsia="it-IT"/>
+        </w:rPr>
+        <w:t>- le tabelle dei parametri / configurazioni (tempi di consegna, luoghi di consegna, quanti prodotti per ogni pagina Web, percentuali che il sito trattiene dal prezzo per il servizio, ...)</w:t>
+      </w:r>
+    </w:p>
+    <w:p>
+      <w:pPr>
+        <w:spacing w:line="240" w:lineRule="auto"/>
+        <w:jc w:val="both"/>
       </w:pPr>
     </w:p>
     <w:p>
@@ -85,7 +194,47 @@
     <w:p>
       <w:pPr>
         <w:spacing w:line="240" w:lineRule="auto"/>
-      </w:pPr>
+        <w:rPr>
+          <w:color w:val="FF0000"/>
+        </w:rPr>
+      </w:pPr>
+      <w:r>
+        <w:rPr>
+          <w:color w:val="FF0000"/>
+        </w:rPr>
+        <w:t xml:space="preserve">No, l'idea è quella di prendere i dati esposti a video, p.es. carrello della spesa e poterli stampare praticamente quasi </w:t>
+      </w:r>
+      <w:proofErr w:type="gramStart"/>
+      <w:r>
+        <w:rPr>
+          <w:color w:val="FF0000"/>
+        </w:rPr>
+        <w:t>uno</w:t>
+      </w:r>
+      <w:proofErr w:type="gramEnd"/>
+      <w:r>
+        <w:rPr>
+          <w:color w:val="FF0000"/>
+        </w:rPr>
+        <w:t xml:space="preserve"> a uno da come si vedono a video - però non si vuole una stampa fatta dal browser</w:t>
+      </w:r>
+    </w:p>
+    <w:p>
+      <w:pPr>
+        <w:spacing w:line="240" w:lineRule="auto"/>
+        <w:jc w:val="center"/>
+        <w:rPr>
+          <w:color w:val="FF0000"/>
+          <w:sz w:val="72"/>
+        </w:rPr>
+      </w:pPr>
+      <w:r>
+        <w:rPr>
+          <w:color w:val="FF0000"/>
+          <w:sz w:val="40"/>
+        </w:rPr>
+        <w:t>?</w:t>
+      </w:r>
     </w:p>
     <w:p>
       <w:pPr>
@@ -98,7 +247,30 @@
     <w:p>
       <w:pPr>
         <w:spacing w:line="240" w:lineRule="auto"/>
-      </w:pPr>
+        <w:rPr>
+          <w:color w:val="FF0000"/>
+        </w:rPr>
+      </w:pPr>
+      <w:r>
+        <w:rPr>
+          <w:color w:val="FF0000"/>
+        </w:rPr>
+        <w:t>Una mappa stile Google Maps, zona Ticino, con dei punti in rosso che indicano i luoghi di ritiro. Se con il mouse mi fermo su un punto rosso viene attivato un Tool-</w:t>
+      </w:r>
+      <w:proofErr w:type="spellStart"/>
+      <w:r>
+        <w:rPr>
+          <w:color w:val="FF0000"/>
+        </w:rPr>
+        <w:t>tip</w:t>
+      </w:r>
+      <w:proofErr w:type="spellEnd"/>
+      <w:r>
+        <w:rPr>
+          <w:color w:val="FF0000"/>
+        </w:rPr>
+        <w:t xml:space="preserve"> che evidenzia i dati del luogo (Nome "stabile / insegna", indirizzo, luogo, Telefono, email, ...)</w:t>
+      </w:r>
     </w:p>
     <w:p>
       <w:pPr>
@@ -111,7 +283,16 @@
     <w:p>
       <w:pPr>
         <w:spacing w:line="240" w:lineRule="auto"/>
-      </w:pPr>
+        <w:rPr>
+          <w:color w:val="FF0000"/>
+        </w:rPr>
+      </w:pPr>
+      <w:r>
+        <w:rPr>
+          <w:color w:val="FF0000"/>
+        </w:rPr>
+        <w:t>Se vuoi puoi lavorare sul tuo, la scuola se hai bisogno te ne può fornire uno</w:t>
+      </w:r>
     </w:p>
     <w:p>
       <w:pPr>
@@ -124,7 +305,16 @@
     <w:p>
       <w:pPr>
         <w:spacing w:line="240" w:lineRule="auto"/>
-      </w:pPr>
+        <w:rPr>
+          <w:color w:val="FF0000"/>
+        </w:rPr>
+      </w:pPr>
+      <w:r>
+        <w:rPr>
+          <w:color w:val="FF0000"/>
+        </w:rPr>
+        <w:t>Sì, ma se scrivi subito i Test Case all'inizio ti fai subito un'idea dei punti che devi implementare e ti fai anche delle domande pertinenti al progetto</w:t>
+      </w:r>
     </w:p>
     <w:p>
       <w:pPr>
@@ -137,27 +327,155 @@
     <w:p>
       <w:pPr>
         <w:spacing w:line="240" w:lineRule="auto"/>
-      </w:pPr>
-    </w:p>
-    <w:p>
-      <w:pPr>
-        <w:spacing w:after="0" w:line="240" w:lineRule="auto"/>
+        <w:rPr>
+          <w:color w:val="FF0000"/>
+        </w:rPr>
+      </w:pPr>
+    </w:p>
+    <w:p>
+      <w:pPr>
+        <w:spacing w:after="0" w:line="240" w:lineRule="auto"/>
+      </w:pPr>
+      <w:r>
+        <w:t>Quali sono le informazioni per i posti di ritiro?</w:t>
+      </w:r>
+    </w:p>
+    <w:p>
+      <w:pPr>
+        <w:spacing w:line="240" w:lineRule="auto"/>
+        <w:rPr>
+          <w:color w:val="FF0000"/>
+        </w:rPr>
+      </w:pPr>
+      <w:r>
+        <w:rPr>
+          <w:color w:val="FF0000"/>
+        </w:rPr>
+        <w:t xml:space="preserve">Vedi risposta </w:t>
+      </w:r>
+      <w:proofErr w:type="gramStart"/>
+      <w:r>
+        <w:rPr>
+          <w:color w:val="FF0000"/>
+        </w:rPr>
+        <w:t>del mail</w:t>
+      </w:r>
+      <w:proofErr w:type="gramEnd"/>
+      <w:r>
+        <w:rPr>
+          <w:color w:val="FF0000"/>
+        </w:rPr>
+        <w:t xml:space="preserve"> precedente (Nome, indirizzo, ...</w:t>
+      </w:r>
+      <w:r>
+        <w:rPr>
+          <w:color w:val="FF0000"/>
+        </w:rPr>
+        <w:t>)</w:t>
+      </w:r>
+      <w:r>
+        <w:rPr>
+          <w:color w:val="FF0000"/>
+        </w:rPr>
+        <w:t xml:space="preserve"> </w:t>
+      </w:r>
+    </w:p>
+    <w:p>
+      <w:pPr>
+        <w:spacing w:line="240" w:lineRule="auto"/>
+        <w:jc w:val="center"/>
+        <w:rPr>
+          <w:color w:val="FF0000"/>
+          <w:sz w:val="72"/>
+        </w:rPr>
+      </w:pPr>
+      <w:r>
+        <w:rPr>
+          <w:color w:val="FF0000"/>
+          <w:sz w:val="40"/>
+        </w:rPr>
+        <w:t>?</w:t>
+      </w:r>
+    </w:p>
+    <w:p>
+      <w:pPr>
+        <w:spacing w:after="0" w:line="240" w:lineRule="auto"/>
+      </w:pPr>
+      <w:r>
+        <w:t>Cosa intende con “video”?</w:t>
+      </w:r>
+    </w:p>
+    <w:p>
+      <w:pPr>
+        <w:spacing w:line="240" w:lineRule="auto"/>
+        <w:rPr>
+          <w:color w:val="FF0000"/>
+        </w:rPr>
+      </w:pPr>
+    </w:p>
+    <w:p>
+      <w:pPr>
+        <w:spacing w:after="0" w:line="240" w:lineRule="auto"/>
+      </w:pPr>
+      <w:r>
+        <w:t>Anche l’amministratore ha una pagina a parte?</w:t>
+      </w:r>
+    </w:p>
+    <w:p>
+      <w:pPr>
+        <w:spacing w:line="240" w:lineRule="auto"/>
+        <w:rPr>
+          <w:color w:val="FF0000"/>
+        </w:rPr>
+      </w:pPr>
+    </w:p>
+    <w:p>
+      <w:pPr>
+        <w:spacing w:after="0" w:line="240" w:lineRule="auto"/>
+      </w:pPr>
+      <w:r>
+        <w:lastRenderedPageBreak/>
+        <w:t>Posso utilizzare una mappa già esistente?</w:t>
+      </w:r>
+    </w:p>
+    <w:p>
+      <w:pPr>
+        <w:spacing w:line="240" w:lineRule="auto"/>
+        <w:rPr>
+          <w:color w:val="FF0000"/>
+        </w:rPr>
+      </w:pPr>
+    </w:p>
+    <w:p>
+      <w:pPr>
+        <w:spacing w:after="0" w:line="240" w:lineRule="auto"/>
+      </w:pPr>
+      <w:r>
+        <w:t xml:space="preserve">Come lo vuole il </w:t>
+      </w:r>
+      <w:proofErr w:type="spellStart"/>
+      <w:r>
+        <w:t>gantt</w:t>
+      </w:r>
+      <w:proofErr w:type="spellEnd"/>
+      <w:r>
+        <w:t>?</w:t>
+      </w:r>
+    </w:p>
+    <w:p>
+      <w:pPr>
+        <w:spacing w:line="240" w:lineRule="auto"/>
+        <w:rPr>
+          <w:color w:val="FF0000"/>
+        </w:rPr>
+      </w:pPr>
+    </w:p>
+    <w:p>
+      <w:pPr>
+        <w:spacing w:line="240" w:lineRule="auto"/>
       </w:pPr>
       <w:bookmarkStart w:id="0" w:name="_GoBack"/>
       <w:bookmarkEnd w:id="0"/>
-      <w:r>
-        <w:t>Quali sono le informazioni per i posti di ritiro?</w:t>
-      </w:r>
-    </w:p>
-    <w:p>
-      <w:pPr>
-        <w:spacing w:line="240" w:lineRule="auto"/>
-      </w:pPr>
-    </w:p>
-    <w:p>
-      <w:pPr>
-        <w:spacing w:line="240" w:lineRule="auto"/>
-      </w:pPr>
     </w:p>
     <w:sectPr>
       <w:pgSz w:w="11906" w:h="16838"/>
@@ -594,6 +912,18 @@
     <w:semiHidden/>
     <w:unhideWhenUsed/>
   </w:style>
+  <w:style w:type="character" w:styleId="Collegamentoipertestuale">
+    <w:name w:val="Hyperlink"/>
+    <w:basedOn w:val="Carpredefinitoparagrafo"/>
+    <w:uiPriority w:val="99"/>
+    <w:semiHidden/>
+    <w:unhideWhenUsed/>
+    <w:rsid w:val="00195C07"/>
+    <w:rPr>
+      <w:color w:val="0000FF"/>
+      <w:u w:val="single"/>
+    </w:rPr>
+  </w:style>
 </w:styles>
 </file>
 
